--- a/specs.docx
+++ b/specs.docx
@@ -283,6 +283,7 @@
           <w:color w:val="auto"/>
           <w:sz w:val="28"/>
           <w:szCs w:val="22"/>
+          <w:lang w:val="nl-NL"/>
         </w:rPr>
         <w:id w:val="-1951460877"/>
         <w:docPartObj>
@@ -348,7 +349,7 @@
             </w:rPr>
             <w:fldChar w:fldCharType="separate"/>
           </w:r>
-          <w:hyperlink w:anchor="_Toc516433874" w:history="1">
+          <w:hyperlink w:anchor="_Toc517182780" w:history="1">
             <w:r>
               <w:rPr>
                 <w:rStyle w:val="Hyperlink"/>
@@ -376,7 +377,7 @@
                 <w:noProof/>
                 <w:webHidden/>
               </w:rPr>
-              <w:instrText xml:space="preserve"> PAGEREF _Toc516433874 \h </w:instrText>
+              <w:instrText xml:space="preserve"> PAGEREF _Toc517182780 \h </w:instrText>
             </w:r>
             <w:r>
               <w:rPr>
@@ -420,7 +421,7 @@
               <w:lang w:val="en-US"/>
             </w:rPr>
           </w:pPr>
-          <w:hyperlink w:anchor="_Toc516433875" w:history="1">
+          <w:hyperlink w:anchor="_Toc517182781" w:history="1">
             <w:r>
               <w:rPr>
                 <w:rStyle w:val="Hyperlink"/>
@@ -448,7 +449,7 @@
                 <w:noProof/>
                 <w:webHidden/>
               </w:rPr>
-              <w:instrText xml:space="preserve"> PAGEREF _Toc516433875 \h </w:instrText>
+              <w:instrText xml:space="preserve"> PAGEREF _Toc517182781 \h </w:instrText>
             </w:r>
             <w:r>
               <w:rPr>
@@ -492,7 +493,7 @@
               <w:lang w:val="en-US"/>
             </w:rPr>
           </w:pPr>
-          <w:hyperlink w:anchor="_Toc516433876" w:history="1">
+          <w:hyperlink w:anchor="_Toc517182782" w:history="1">
             <w:r>
               <w:rPr>
                 <w:rStyle w:val="Hyperlink"/>
@@ -520,7 +521,7 @@
                 <w:noProof/>
                 <w:webHidden/>
               </w:rPr>
-              <w:instrText xml:space="preserve"> PAGEREF _Toc516433876 \h </w:instrText>
+              <w:instrText xml:space="preserve"> PAGEREF _Toc517182782 \h </w:instrText>
             </w:r>
             <w:r>
               <w:rPr>
@@ -564,14 +565,14 @@
               <w:lang w:val="en-US"/>
             </w:rPr>
           </w:pPr>
-          <w:hyperlink w:anchor="_Toc516433877" w:history="1">
+          <w:hyperlink w:anchor="_Toc517182783" w:history="1">
             <w:r>
               <w:rPr>
                 <w:rStyle w:val="Hyperlink"/>
                 <w:noProof/>
                 <w:lang w:val="en-US"/>
               </w:rPr>
-              <w:t>The idea</w:t>
+              <w:t>1 - The idea</w:t>
             </w:r>
             <w:r>
               <w:rPr>
@@ -592,7 +593,7 @@
                 <w:noProof/>
                 <w:webHidden/>
               </w:rPr>
-              <w:instrText xml:space="preserve"> PAGEREF _Toc516433877 \h </w:instrText>
+              <w:instrText xml:space="preserve"> PAGEREF _Toc517182783 \h </w:instrText>
             </w:r>
             <w:r>
               <w:rPr>
@@ -636,30 +637,174 @@
               <w:lang w:val="en-US"/>
             </w:rPr>
           </w:pPr>
-          <w:hyperlink w:anchor="_Toc516433878" w:history="1">
+          <w:hyperlink w:anchor="_Toc517182784" w:history="1">
             <w:r>
               <w:rPr>
                 <w:rStyle w:val="Hyperlink"/>
                 <w:noProof/>
                 <w:lang w:val="en-US"/>
               </w:rPr>
-              <w:t>Filling the d</w:t>
-            </w:r>
+              <w:t>2 - Filling the dots</w:t>
+            </w:r>
+            <w:r>
+              <w:rPr>
+                <w:noProof/>
+                <w:webHidden/>
+              </w:rPr>
+              <w:tab/>
+            </w:r>
+            <w:r>
+              <w:rPr>
+                <w:noProof/>
+                <w:webHidden/>
+              </w:rPr>
+              <w:fldChar w:fldCharType="begin"/>
+            </w:r>
+            <w:r>
+              <w:rPr>
+                <w:noProof/>
+                <w:webHidden/>
+              </w:rPr>
+              <w:instrText xml:space="preserve"> PAGEREF _Toc517182784 \h </w:instrText>
+            </w:r>
+            <w:r>
+              <w:rPr>
+                <w:noProof/>
+                <w:webHidden/>
+              </w:rPr>
+            </w:r>
+            <w:r>
+              <w:rPr>
+                <w:noProof/>
+                <w:webHidden/>
+              </w:rPr>
+              <w:fldChar w:fldCharType="separate"/>
+            </w:r>
+            <w:r>
+              <w:rPr>
+                <w:noProof/>
+                <w:webHidden/>
+              </w:rPr>
+              <w:t>5</w:t>
+            </w:r>
+            <w:r>
+              <w:rPr>
+                <w:noProof/>
+                <w:webHidden/>
+              </w:rPr>
+              <w:fldChar w:fldCharType="end"/>
+            </w:r>
+          </w:hyperlink>
+        </w:p>
+        <w:p>
+          <w:pPr>
+            <w:pStyle w:val="Inhopg2"/>
+            <w:tabs>
+              <w:tab w:val="right" w:leader="dot" w:pos="9062"/>
+            </w:tabs>
+            <w:rPr>
+              <w:rFonts w:asciiTheme="minorHAnsi" w:eastAsiaTheme="minorEastAsia" w:hAnsiTheme="minorHAnsi"/>
+              <w:noProof/>
+              <w:sz w:val="22"/>
+              <w:lang w:val="en-US"/>
+            </w:rPr>
+          </w:pPr>
+          <w:hyperlink w:anchor="_Toc517182785" w:history="1">
             <w:r>
               <w:rPr>
                 <w:rStyle w:val="Hyperlink"/>
                 <w:noProof/>
                 <w:lang w:val="en-US"/>
               </w:rPr>
-              <w:t>o</w:t>
-            </w:r>
+              <w:t>How to read/monitor the blockchain to list all bounties</w:t>
+            </w:r>
+            <w:r>
+              <w:rPr>
+                <w:noProof/>
+                <w:webHidden/>
+              </w:rPr>
+              <w:tab/>
+            </w:r>
+            <w:r>
+              <w:rPr>
+                <w:noProof/>
+                <w:webHidden/>
+              </w:rPr>
+              <w:fldChar w:fldCharType="begin"/>
+            </w:r>
+            <w:r>
+              <w:rPr>
+                <w:noProof/>
+                <w:webHidden/>
+              </w:rPr>
+              <w:instrText xml:space="preserve"> PAGEREF _Toc517182785 \h </w:instrText>
+            </w:r>
+            <w:r>
+              <w:rPr>
+                <w:noProof/>
+                <w:webHidden/>
+              </w:rPr>
+            </w:r>
+            <w:r>
+              <w:rPr>
+                <w:noProof/>
+                <w:webHidden/>
+              </w:rPr>
+              <w:fldChar w:fldCharType="separate"/>
+            </w:r>
+            <w:r>
+              <w:rPr>
+                <w:noProof/>
+                <w:webHidden/>
+              </w:rPr>
+              <w:t>5</w:t>
+            </w:r>
+            <w:r>
+              <w:rPr>
+                <w:noProof/>
+                <w:webHidden/>
+              </w:rPr>
+              <w:fldChar w:fldCharType="end"/>
+            </w:r>
+          </w:hyperlink>
+        </w:p>
+        <w:p>
+          <w:pPr>
+            <w:pStyle w:val="Inhopg2"/>
+            <w:tabs>
+              <w:tab w:val="right" w:leader="dot" w:pos="9062"/>
+            </w:tabs>
+            <w:rPr>
+              <w:rFonts w:asciiTheme="minorHAnsi" w:eastAsiaTheme="minorEastAsia" w:hAnsiTheme="minorHAnsi"/>
+              <w:noProof/>
+              <w:sz w:val="22"/>
+              <w:lang w:val="en-US"/>
+            </w:rPr>
+          </w:pPr>
+          <w:hyperlink w:anchor="_Toc517182786" w:history="1">
             <w:r>
               <w:rPr>
                 <w:rStyle w:val="Hyperlink"/>
                 <w:noProof/>
                 <w:lang w:val="en-US"/>
               </w:rPr>
-              <w:t>ts</w:t>
+              <w:t>What kind of operations can be exec</w:t>
+            </w:r>
+            <w:r>
+              <w:rPr>
+                <w:rStyle w:val="Hyperlink"/>
+                <w:noProof/>
+                <w:lang w:val="en-US"/>
+              </w:rPr>
+              <w:t>u</w:t>
+            </w:r>
+            <w:r>
+              <w:rPr>
+                <w:rStyle w:val="Hyperlink"/>
+                <w:noProof/>
+                <w:lang w:val="en-US"/>
+              </w:rPr>
+              <w:t>ted on a smart contract</w:t>
             </w:r>
             <w:r>
               <w:rPr>
@@ -680,7 +825,7 @@
                 <w:noProof/>
                 <w:webHidden/>
               </w:rPr>
-              <w:instrText xml:space="preserve"> PAGEREF _Toc516433878 \h </w:instrText>
+              <w:instrText xml:space="preserve"> PAGEREF _Toc517182786 \h </w:instrText>
             </w:r>
             <w:r>
               <w:rPr>
@@ -700,7 +845,7 @@
                 <w:noProof/>
                 <w:webHidden/>
               </w:rPr>
-              <w:t>4</w:t>
+              <w:t>5</w:t>
             </w:r>
             <w:r>
               <w:rPr>
@@ -765,7 +910,7 @@
           <w:lang w:val="en-US"/>
         </w:rPr>
       </w:pPr>
-      <w:bookmarkStart w:id="0" w:name="_Toc516433874"/>
+      <w:bookmarkStart w:id="0" w:name="_Toc517182780"/>
       <w:r>
         <w:rPr>
           <w:lang w:val="en-US"/>
@@ -856,7 +1001,7 @@
           <w:lang w:val="en-US"/>
         </w:rPr>
       </w:pPr>
-      <w:bookmarkStart w:id="1" w:name="_Toc516433875"/>
+      <w:bookmarkStart w:id="1" w:name="_Toc517182781"/>
       <w:r>
         <w:rPr>
           <w:lang w:val="en-US"/>
@@ -916,7 +1061,7 @@
           <w:lang w:val="en-US"/>
         </w:rPr>
       </w:pPr>
-      <w:bookmarkStart w:id="2" w:name="_Toc516433876"/>
+      <w:bookmarkStart w:id="2" w:name="_Toc517182782"/>
       <w:r>
         <w:rPr>
           <w:lang w:val="en-US"/>
@@ -1054,7 +1199,7 @@
           <w:lang w:val="en-US"/>
         </w:rPr>
       </w:pPr>
-      <w:bookmarkStart w:id="3" w:name="_Toc516433877"/>
+      <w:bookmarkStart w:id="3" w:name="_Toc517182783"/>
       <w:r>
         <w:rPr>
           <w:lang w:val="en-US"/>
@@ -1199,7 +1344,19 @@
         <w:rPr>
           <w:lang w:val="en-US"/>
         </w:rPr>
-        <w:t>My idea is to build a smart contract and some tools (</w:t>
+        <w:t xml:space="preserve">My idea is to build a smart contract and </w:t>
+      </w:r>
+      <w:r>
+        <w:rPr>
+          <w:lang w:val="en-US"/>
+        </w:rPr>
+        <w:t xml:space="preserve">two applications </w:t>
+      </w:r>
+      <w:r>
+        <w:rPr>
+          <w:lang w:val="en-US"/>
+        </w:rPr>
+        <w:t>(</w:t>
       </w:r>
       <w:proofErr w:type="spellStart"/>
       <w:r>
@@ -1219,7 +1376,19 @@
         <w:rPr>
           <w:lang w:val="en-US"/>
         </w:rPr>
-        <w:t xml:space="preserve">The application will consist </w:t>
+        <w:t xml:space="preserve">The </w:t>
+      </w:r>
+      <w:r>
+        <w:rPr>
+          <w:lang w:val="en-US"/>
+        </w:rPr>
+        <w:t xml:space="preserve">system </w:t>
+      </w:r>
+      <w:r>
+        <w:rPr>
+          <w:lang w:val="en-US"/>
+        </w:rPr>
+        <w:t xml:space="preserve">will consist </w:t>
       </w:r>
       <w:proofErr w:type="spellStart"/>
       <w:r>
@@ -1457,7 +1626,6 @@
           <w:lang w:val="en-US"/>
         </w:rPr>
       </w:pPr>
-      <w:bookmarkStart w:id="4" w:name="_Toc516433878"/>
       <w:r>
         <w:rPr>
           <w:lang w:val="en-US"/>
@@ -1472,6 +1640,7 @@
           <w:lang w:val="en-US"/>
         </w:rPr>
       </w:pPr>
+      <w:bookmarkStart w:id="4" w:name="_Toc517182784"/>
       <w:r>
         <w:rPr>
           <w:lang w:val="en-US"/>
@@ -1527,6 +1696,7 @@
           <w:lang w:val="en-US"/>
         </w:rPr>
       </w:pPr>
+      <w:bookmarkStart w:id="5" w:name="_Toc517182785"/>
       <w:r>
         <w:rPr>
           <w:lang w:val="en-US"/>
@@ -1539,6 +1709,7 @@
         </w:rPr>
         <w:t>list all bounties</w:t>
       </w:r>
+      <w:bookmarkEnd w:id="5"/>
     </w:p>
     <w:p>
       <w:pPr>
@@ -1582,8 +1753,615 @@
         </w:rPr>
         <w:t>, how is this achieved?</w:t>
       </w:r>
-      <w:bookmarkStart w:id="5" w:name="_GoBack"/>
-      <w:bookmarkEnd w:id="5"/>
+    </w:p>
+    <w:p>
+      <w:pPr>
+        <w:rPr>
+          <w:lang w:val="en-US"/>
+        </w:rPr>
+      </w:pPr>
+    </w:p>
+    <w:p>
+      <w:pPr>
+        <w:pStyle w:val="Question"/>
+      </w:pPr>
+      <w:r>
+        <w:t xml:space="preserve">Question: how would one inspect the blockchain and list all instances of a certain </w:t>
+      </w:r>
+      <w:proofErr w:type="spellStart"/>
+      <w:r>
+        <w:t>smartcontract</w:t>
+      </w:r>
+      <w:proofErr w:type="spellEnd"/>
+      <w:r>
+        <w:t>?</w:t>
+      </w:r>
+    </w:p>
+    <w:p>
+      <w:pPr>
+        <w:rPr>
+          <w:lang w:val="en-US"/>
+        </w:rPr>
+      </w:pPr>
+    </w:p>
+    <w:p>
+      <w:pPr>
+        <w:pStyle w:val="Kop2"/>
+        <w:rPr>
+          <w:lang w:val="en-US"/>
+        </w:rPr>
+      </w:pPr>
+      <w:bookmarkStart w:id="6" w:name="_Toc517182786"/>
+      <w:r>
+        <w:rPr>
+          <w:lang w:val="en-US"/>
+        </w:rPr>
+        <w:t>What kind of operations can be executed on a smart contract</w:t>
+      </w:r>
+      <w:bookmarkEnd w:id="6"/>
+    </w:p>
+    <w:p>
+      <w:pPr>
+        <w:rPr>
+          <w:lang w:val="en-US"/>
+        </w:rPr>
+      </w:pPr>
+      <w:r>
+        <w:rPr>
+          <w:lang w:val="en-US"/>
+        </w:rPr>
+        <w:t>The smart contract that contains the task details, funds and enrollments is accessed by operations/transactions. The following operations have been identified:</w:t>
+      </w:r>
+    </w:p>
+    <w:p>
+      <w:pPr>
+        <w:pStyle w:val="Lijstalinea"/>
+        <w:numPr>
+          <w:ilvl w:val="0"/>
+          <w:numId w:val="4"/>
+        </w:numPr>
+        <w:rPr>
+          <w:lang w:val="en-US"/>
+        </w:rPr>
+      </w:pPr>
+      <w:r>
+        <w:rPr>
+          <w:b/>
+          <w:lang w:val="en-US"/>
+        </w:rPr>
+        <w:t>Create/construct</w:t>
+      </w:r>
+      <w:r>
+        <w:rPr>
+          <w:b/>
+          <w:lang w:val="en-US"/>
+        </w:rPr>
+        <w:br/>
+      </w:r>
+      <w:r>
+        <w:rPr>
+          <w:lang w:val="en-US"/>
+        </w:rPr>
+        <w:t xml:space="preserve">parameters: </w:t>
+      </w:r>
+    </w:p>
+    <w:p>
+      <w:pPr>
+        <w:pStyle w:val="Lijstalinea"/>
+        <w:numPr>
+          <w:ilvl w:val="1"/>
+          <w:numId w:val="4"/>
+        </w:numPr>
+        <w:rPr>
+          <w:lang w:val="en-US"/>
+        </w:rPr>
+      </w:pPr>
+      <w:r>
+        <w:rPr>
+          <w:lang w:val="en-US"/>
+        </w:rPr>
+        <w:t>name</w:t>
+      </w:r>
+      <w:r>
+        <w:rPr>
+          <w:lang w:val="en-US"/>
+        </w:rPr>
+        <w:t xml:space="preserve"> (string)</w:t>
+      </w:r>
+      <w:r>
+        <w:rPr>
+          <w:lang w:val="en-US"/>
+        </w:rPr>
+        <w:t xml:space="preserve">, </w:t>
+      </w:r>
+    </w:p>
+    <w:p>
+      <w:pPr>
+        <w:pStyle w:val="Lijstalinea"/>
+        <w:numPr>
+          <w:ilvl w:val="1"/>
+          <w:numId w:val="4"/>
+        </w:numPr>
+        <w:rPr>
+          <w:lang w:val="en-US"/>
+        </w:rPr>
+      </w:pPr>
+      <w:r>
+        <w:rPr>
+          <w:lang w:val="en-US"/>
+        </w:rPr>
+        <w:t>description</w:t>
+      </w:r>
+      <w:r>
+        <w:rPr>
+          <w:lang w:val="en-US"/>
+        </w:rPr>
+        <w:t xml:space="preserve"> (string)</w:t>
+      </w:r>
+      <w:r>
+        <w:rPr>
+          <w:lang w:val="en-US"/>
+        </w:rPr>
+        <w:t xml:space="preserve">, </w:t>
+      </w:r>
+    </w:p>
+    <w:p>
+      <w:pPr>
+        <w:pStyle w:val="Lijstalinea"/>
+        <w:numPr>
+          <w:ilvl w:val="1"/>
+          <w:numId w:val="4"/>
+        </w:numPr>
+        <w:rPr>
+          <w:lang w:val="en-US"/>
+        </w:rPr>
+      </w:pPr>
+      <w:r>
+        <w:rPr>
+          <w:lang w:val="en-US"/>
+        </w:rPr>
+        <w:t>funds</w:t>
+      </w:r>
+      <w:r>
+        <w:rPr>
+          <w:lang w:val="en-US"/>
+        </w:rPr>
+        <w:t xml:space="preserve"> (</w:t>
+      </w:r>
+      <w:proofErr w:type="spellStart"/>
+      <w:r>
+        <w:rPr>
+          <w:lang w:val="en-US"/>
+        </w:rPr>
+        <w:t>ulong</w:t>
+      </w:r>
+      <w:proofErr w:type="spellEnd"/>
+      <w:r>
+        <w:rPr>
+          <w:lang w:val="en-US"/>
+        </w:rPr>
+        <w:t xml:space="preserve">), </w:t>
+      </w:r>
+    </w:p>
+    <w:p>
+      <w:pPr>
+        <w:pStyle w:val="Lijstalinea"/>
+        <w:numPr>
+          <w:ilvl w:val="1"/>
+          <w:numId w:val="4"/>
+        </w:numPr>
+        <w:rPr>
+          <w:lang w:val="en-US"/>
+        </w:rPr>
+      </w:pPr>
+      <w:r>
+        <w:rPr>
+          <w:lang w:val="en-US"/>
+        </w:rPr>
+        <w:t>funder (string)</w:t>
+      </w:r>
+    </w:p>
+    <w:p>
+      <w:pPr>
+        <w:pStyle w:val="Lijstalinea"/>
+        <w:numPr>
+          <w:ilvl w:val="0"/>
+          <w:numId w:val="4"/>
+        </w:numPr>
+        <w:rPr>
+          <w:lang w:val="en-US"/>
+        </w:rPr>
+      </w:pPr>
+      <w:proofErr w:type="spellStart"/>
+      <w:r>
+        <w:rPr>
+          <w:b/>
+          <w:lang w:val="en-US"/>
+        </w:rPr>
+        <w:t>DepositBounty</w:t>
+      </w:r>
+      <w:proofErr w:type="spellEnd"/>
+      <w:r>
+        <w:rPr>
+          <w:lang w:val="en-US"/>
+        </w:rPr>
+        <w:br/>
+      </w:r>
+      <w:r>
+        <w:rPr>
+          <w:lang w:val="en-US"/>
+        </w:rPr>
+        <w:t xml:space="preserve">parameters: </w:t>
+      </w:r>
+    </w:p>
+    <w:p>
+      <w:pPr>
+        <w:pStyle w:val="Lijstalinea"/>
+        <w:numPr>
+          <w:ilvl w:val="1"/>
+          <w:numId w:val="4"/>
+        </w:numPr>
+        <w:rPr>
+          <w:lang w:val="en-US"/>
+        </w:rPr>
+      </w:pPr>
+      <w:r>
+        <w:rPr>
+          <w:lang w:val="en-US"/>
+        </w:rPr>
+        <w:t>amount</w:t>
+      </w:r>
+      <w:r>
+        <w:rPr>
+          <w:lang w:val="en-US"/>
+        </w:rPr>
+        <w:t xml:space="preserve"> (</w:t>
+      </w:r>
+      <w:proofErr w:type="spellStart"/>
+      <w:r>
+        <w:rPr>
+          <w:lang w:val="en-US"/>
+        </w:rPr>
+        <w:t>uint</w:t>
+      </w:r>
+      <w:proofErr w:type="spellEnd"/>
+      <w:r>
+        <w:rPr>
+          <w:lang w:val="en-US"/>
+        </w:rPr>
+        <w:t>)</w:t>
+      </w:r>
+    </w:p>
+    <w:p>
+      <w:pPr>
+        <w:pStyle w:val="Lijstalinea"/>
+        <w:numPr>
+          <w:ilvl w:val="1"/>
+          <w:numId w:val="4"/>
+        </w:numPr>
+        <w:rPr>
+          <w:lang w:val="en-US"/>
+        </w:rPr>
+      </w:pPr>
+      <w:r>
+        <w:rPr>
+          <w:lang w:val="en-US"/>
+        </w:rPr>
+        <w:t>funder (string)</w:t>
+      </w:r>
+    </w:p>
+    <w:p>
+      <w:pPr>
+        <w:pStyle w:val="Lijstalinea"/>
+        <w:numPr>
+          <w:ilvl w:val="0"/>
+          <w:numId w:val="4"/>
+        </w:numPr>
+        <w:rPr>
+          <w:lang w:val="en-US"/>
+        </w:rPr>
+      </w:pPr>
+      <w:r>
+        <w:rPr>
+          <w:b/>
+          <w:lang w:val="en-US"/>
+        </w:rPr>
+        <w:lastRenderedPageBreak/>
+        <w:t>Enroll</w:t>
+      </w:r>
+      <w:r>
+        <w:rPr>
+          <w:lang w:val="en-US"/>
+        </w:rPr>
+        <w:br/>
+        <w:t>Called by a developer that wants to work on the bounty</w:t>
+      </w:r>
+      <w:r>
+        <w:rPr>
+          <w:lang w:val="en-US"/>
+        </w:rPr>
+        <w:br/>
+        <w:t xml:space="preserve">parameters: </w:t>
+      </w:r>
+    </w:p>
+    <w:p>
+      <w:pPr>
+        <w:pStyle w:val="Lijstalinea"/>
+        <w:numPr>
+          <w:ilvl w:val="1"/>
+          <w:numId w:val="4"/>
+        </w:numPr>
+        <w:rPr>
+          <w:lang w:val="en-US"/>
+        </w:rPr>
+      </w:pPr>
+      <w:proofErr w:type="spellStart"/>
+      <w:r>
+        <w:rPr>
+          <w:lang w:val="en-US"/>
+        </w:rPr>
+        <w:t>developerName</w:t>
+      </w:r>
+      <w:proofErr w:type="spellEnd"/>
+      <w:r>
+        <w:rPr>
+          <w:lang w:val="en-US"/>
+        </w:rPr>
+        <w:t xml:space="preserve"> (string), </w:t>
+      </w:r>
+    </w:p>
+    <w:p>
+      <w:pPr>
+        <w:pStyle w:val="Lijstalinea"/>
+        <w:numPr>
+          <w:ilvl w:val="1"/>
+          <w:numId w:val="4"/>
+        </w:numPr>
+        <w:rPr>
+          <w:lang w:val="en-US"/>
+        </w:rPr>
+      </w:pPr>
+      <w:r>
+        <w:rPr>
+          <w:lang w:val="en-US"/>
+        </w:rPr>
+        <w:t>address (Address)</w:t>
+      </w:r>
+    </w:p>
+    <w:p>
+      <w:pPr>
+        <w:pStyle w:val="Lijstalinea"/>
+        <w:numPr>
+          <w:ilvl w:val="1"/>
+          <w:numId w:val="4"/>
+        </w:numPr>
+        <w:rPr>
+          <w:lang w:val="en-US"/>
+        </w:rPr>
+      </w:pPr>
+      <w:r>
+        <w:rPr>
+          <w:lang w:val="en-US"/>
+        </w:rPr>
+        <w:t>motivation (string)</w:t>
+      </w:r>
+    </w:p>
+    <w:p>
+      <w:pPr>
+        <w:pStyle w:val="Lijstalinea"/>
+        <w:numPr>
+          <w:ilvl w:val="0"/>
+          <w:numId w:val="4"/>
+        </w:numPr>
+        <w:rPr>
+          <w:lang w:val="en-US"/>
+        </w:rPr>
+      </w:pPr>
+      <w:proofErr w:type="spellStart"/>
+      <w:r>
+        <w:rPr>
+          <w:b/>
+          <w:lang w:val="en-US"/>
+        </w:rPr>
+        <w:t>PickEnrollment</w:t>
+      </w:r>
+      <w:proofErr w:type="spellEnd"/>
+      <w:r>
+        <w:rPr>
+          <w:lang w:val="en-US"/>
+        </w:rPr>
+        <w:br/>
+        <w:t>Only callable by creator of contract</w:t>
+      </w:r>
+      <w:r>
+        <w:rPr>
+          <w:lang w:val="en-US"/>
+        </w:rPr>
+        <w:br/>
+        <w:t>parameters:</w:t>
+      </w:r>
+    </w:p>
+    <w:p>
+      <w:pPr>
+        <w:pStyle w:val="Lijstalinea"/>
+        <w:numPr>
+          <w:ilvl w:val="1"/>
+          <w:numId w:val="4"/>
+        </w:numPr>
+        <w:rPr>
+          <w:lang w:val="en-US"/>
+        </w:rPr>
+      </w:pPr>
+      <w:proofErr w:type="spellStart"/>
+      <w:r>
+        <w:rPr>
+          <w:lang w:val="en-US"/>
+        </w:rPr>
+        <w:t>developerAddress</w:t>
+      </w:r>
+      <w:proofErr w:type="spellEnd"/>
+      <w:r>
+        <w:rPr>
+          <w:lang w:val="en-US"/>
+        </w:rPr>
+        <w:t xml:space="preserve"> (Address)</w:t>
+      </w:r>
+    </w:p>
+    <w:p>
+      <w:pPr>
+        <w:pStyle w:val="Lijstalinea"/>
+        <w:numPr>
+          <w:ilvl w:val="0"/>
+          <w:numId w:val="4"/>
+        </w:numPr>
+        <w:rPr>
+          <w:lang w:val="en-US"/>
+        </w:rPr>
+      </w:pPr>
+      <w:proofErr w:type="spellStart"/>
+      <w:r>
+        <w:rPr>
+          <w:b/>
+          <w:lang w:val="en-US"/>
+        </w:rPr>
+        <w:t>RequestReview</w:t>
+      </w:r>
+      <w:proofErr w:type="spellEnd"/>
+      <w:r>
+        <w:rPr>
+          <w:b/>
+          <w:lang w:val="en-US"/>
+        </w:rPr>
+        <w:br/>
+      </w:r>
+      <w:r>
+        <w:rPr>
+          <w:lang w:val="en-US"/>
+        </w:rPr>
+        <w:t xml:space="preserve">Called by a developer when the task is done and wants the </w:t>
+      </w:r>
+      <w:r>
+        <w:rPr>
+          <w:lang w:val="en-US"/>
+        </w:rPr>
+        <w:t xml:space="preserve">issuer of the bounty to review the work. </w:t>
+      </w:r>
+      <w:r>
+        <w:rPr>
+          <w:lang w:val="en-US"/>
+        </w:rPr>
+        <w:br/>
+        <w:t>parameters:</w:t>
+      </w:r>
+    </w:p>
+    <w:p>
+      <w:pPr>
+        <w:pStyle w:val="Lijstalinea"/>
+        <w:numPr>
+          <w:ilvl w:val="1"/>
+          <w:numId w:val="4"/>
+        </w:numPr>
+        <w:rPr>
+          <w:lang w:val="en-US"/>
+        </w:rPr>
+      </w:pPr>
+      <w:r>
+        <w:rPr>
+          <w:lang w:val="en-US"/>
+        </w:rPr>
+        <w:t>none</w:t>
+      </w:r>
+    </w:p>
+    <w:p>
+      <w:pPr>
+        <w:pStyle w:val="Lijstalinea"/>
+        <w:numPr>
+          <w:ilvl w:val="0"/>
+          <w:numId w:val="4"/>
+        </w:numPr>
+        <w:rPr>
+          <w:b/>
+          <w:lang w:val="en-US"/>
+        </w:rPr>
+      </w:pPr>
+      <w:proofErr w:type="spellStart"/>
+      <w:r>
+        <w:rPr>
+          <w:b/>
+          <w:lang w:val="en-US"/>
+        </w:rPr>
+        <w:t>PayBounty</w:t>
+      </w:r>
+      <w:proofErr w:type="spellEnd"/>
+      <w:r>
+        <w:rPr>
+          <w:b/>
+          <w:lang w:val="en-US"/>
+        </w:rPr>
+        <w:br/>
+      </w:r>
+      <w:r>
+        <w:rPr>
+          <w:lang w:val="en-US"/>
+        </w:rPr>
+        <w:t>Called by the issuer of the bounty when the review is done and the result is accepted</w:t>
+      </w:r>
+      <w:r>
+        <w:rPr>
+          <w:lang w:val="en-US"/>
+        </w:rPr>
+        <w:t>.</w:t>
+      </w:r>
+      <w:r>
+        <w:rPr>
+          <w:lang w:val="en-US"/>
+        </w:rPr>
+        <w:br/>
+        <w:t>parameters:</w:t>
+      </w:r>
+    </w:p>
+    <w:p>
+      <w:pPr>
+        <w:pStyle w:val="Lijstalinea"/>
+        <w:numPr>
+          <w:ilvl w:val="1"/>
+          <w:numId w:val="4"/>
+        </w:numPr>
+        <w:rPr>
+          <w:lang w:val="en-US"/>
+        </w:rPr>
+      </w:pPr>
+      <w:r>
+        <w:rPr>
+          <w:lang w:val="en-US"/>
+        </w:rPr>
+        <w:t>None</w:t>
+      </w:r>
+    </w:p>
+    <w:p>
+      <w:pPr>
+        <w:rPr>
+          <w:lang w:val="en-US"/>
+        </w:rPr>
+      </w:pPr>
+    </w:p>
+    <w:p>
+      <w:pPr>
+        <w:pStyle w:val="Question"/>
+      </w:pPr>
+      <w:r>
+        <w:t xml:space="preserve">Questions: are these operations possible? Is this the best way to structure a </w:t>
+      </w:r>
+      <w:proofErr w:type="spellStart"/>
+      <w:r>
+        <w:t>SmartContract</w:t>
+      </w:r>
+      <w:proofErr w:type="spellEnd"/>
+      <w:r>
+        <w:t>?</w:t>
+      </w:r>
+      <w:bookmarkStart w:id="7" w:name="_GoBack"/>
+      <w:bookmarkEnd w:id="7"/>
     </w:p>
     <w:sectPr>
       <w:headerReference w:type="default" r:id="rId9"/>
@@ -2078,7 +2856,7 @@
         <w:rFonts w:ascii="Segoe UI Light" w:eastAsiaTheme="minorHAnsi" w:hAnsi="Segoe UI Light" w:cs="Segoe UI Light" w:hint="default"/>
       </w:rPr>
     </w:lvl>
-    <w:lvl w:ilvl="1" w:tplc="04090003" w:tentative="1">
+    <w:lvl w:ilvl="1" w:tplc="04090003">
       <w:start w:val="1"/>
       <w:numFmt w:val="bullet"/>
       <w:lvlText w:val="o"/>
@@ -2540,6 +3318,7 @@
     <w:lsdException w:name="HTML Sample" w:semiHidden="1" w:unhideWhenUsed="1"/>
     <w:lsdException w:name="HTML Typewriter" w:semiHidden="1" w:unhideWhenUsed="1"/>
     <w:lsdException w:name="HTML Variable" w:semiHidden="1" w:unhideWhenUsed="1"/>
+    <w:lsdException w:name="Normal Table" w:semiHidden="1" w:unhideWhenUsed="1"/>
     <w:lsdException w:name="annotation subject" w:semiHidden="1" w:unhideWhenUsed="1"/>
     <w:lsdException w:name="No List" w:semiHidden="1" w:unhideWhenUsed="1"/>
     <w:lsdException w:name="Outline List 1" w:semiHidden="1" w:unhideWhenUsed="1"/>
@@ -2583,8 +3362,10 @@
     <w:lsdException w:name="Table Elegant" w:semiHidden="1" w:unhideWhenUsed="1"/>
     <w:lsdException w:name="Table Professional" w:semiHidden="1" w:unhideWhenUsed="1"/>
     <w:lsdException w:name="Table Subtle 1" w:semiHidden="1" w:unhideWhenUsed="1"/>
+    <w:lsdException w:name="Table Subtle 2" w:semiHidden="1" w:unhideWhenUsed="1"/>
     <w:lsdException w:name="Table Web 1" w:semiHidden="1" w:unhideWhenUsed="1"/>
     <w:lsdException w:name="Table Web 2" w:semiHidden="1" w:unhideWhenUsed="1"/>
+    <w:lsdException w:name="Table Web 3" w:semiHidden="1" w:unhideWhenUsed="1"/>
     <w:lsdException w:name="Balloon Text" w:semiHidden="1" w:unhideWhenUsed="1"/>
     <w:lsdException w:name="Table Grid" w:uiPriority="39"/>
     <w:lsdException w:name="Table Theme" w:semiHidden="1" w:unhideWhenUsed="1"/>
@@ -3285,6 +4066,36 @@
       <w:color w:val="F0A22E" w:themeColor="accent1"/>
     </w:rPr>
   </w:style>
+  <w:style w:type="paragraph" w:customStyle="1" w:styleId="Question">
+    <w:name w:val="Question"/>
+    <w:basedOn w:val="Standaard"/>
+    <w:link w:val="QuestionChar"/>
+    <w:qFormat/>
+    <w:rsid w:val="00F539CA"/>
+    <w:pPr>
+      <w:pBdr>
+        <w:left w:val="single" w:sz="4" w:space="4" w:color="00B050"/>
+      </w:pBdr>
+    </w:pPr>
+    <w:rPr>
+      <w:i/>
+      <w:color w:val="007A37"/>
+      <w:lang w:val="en-US"/>
+    </w:rPr>
+  </w:style>
+  <w:style w:type="character" w:customStyle="1" w:styleId="QuestionChar">
+    <w:name w:val="Question Char"/>
+    <w:basedOn w:val="Standaardalinea-lettertype"/>
+    <w:link w:val="Question"/>
+    <w:rsid w:val="00F539CA"/>
+    <w:rPr>
+      <w:rFonts w:ascii="Segoe UI Light" w:hAnsi="Segoe UI Light"/>
+      <w:i/>
+      <w:color w:val="007A37"/>
+      <w:sz w:val="28"/>
+      <w:lang w:val="en-US"/>
+    </w:rPr>
+  </w:style>
 </w:styles>
 </file>
 
@@ -3554,7 +4365,7 @@
 </file>
 
 <file path=customXml/itemProps1.xml><?xml version="1.0" encoding="utf-8"?>
-<ds:datastoreItem xmlns:ds="http://schemas.openxmlformats.org/officeDocument/2006/customXml" ds:itemID="{A2D8000A-841C-454D-83E2-18FE1EE2660E}">
+<ds:datastoreItem xmlns:ds="http://schemas.openxmlformats.org/officeDocument/2006/customXml" ds:itemID="{2423E0E3-8F83-4851-9152-67DDBF7D46F6}">
   <ds:schemaRefs>
     <ds:schemaRef ds:uri="http://schemas.openxmlformats.org/officeDocument/2006/bibliography"/>
   </ds:schemaRefs>
